--- a/TCC 2/Anexo K - Termo de autorização de monografia.docx
+++ b/TCC 2/Anexo K - Termo de autorização de monografia.docx
@@ -7,8 +7,6 @@
         <w:pStyle w:val="Ttulo1"/>
       </w:pPr>
       <w:bookmarkStart w:id="0" w:name="_Toc403333203"/>
-      <w:bookmarkStart w:id="1" w:name="_GoBack"/>
-      <w:bookmarkEnd w:id="1"/>
       <w:r>
         <w:t>ANEXO K - TERMO DE AUTORIZAÇÃO - MONOGRAFIA</w:t>
       </w:r>
@@ -446,7 +444,17 @@
           <w:sz w:val="22"/>
           <w:szCs w:val="22"/>
         </w:rPr>
-        <w:t>2 - [   ] AUTORIZO, a partir de um ano após a data de homologação, a Universidade Estadual de Montes Claros – UNIMONTES, a reproduzir, disponibilizar na rede mundial de computadores – Internet – e permitir a reprodução por meio eletrônico, da OBRA.</w:t>
+        <w:t>2 - [   ] AUTORIZO, a partir de um ano após a data de homologação, a Universidade Estadual de Montes Claros – UNIMONTES, a reproduzir, disponibilizar na rede mundial de computadores – Int</w:t>
+      </w:r>
+      <w:bookmarkStart w:id="1" w:name="_GoBack"/>
+      <w:bookmarkEnd w:id="1"/>
+      <w:r>
+        <w:rPr>
+          <w:rFonts w:ascii="Arial" w:hAnsi="Arial" w:cs="Arial"/>
+          <w:sz w:val="22"/>
+          <w:szCs w:val="22"/>
+        </w:rPr>
+        <w:t>ernet – e permitir a reprodução por meio eletrônico, da OBRA.</w:t>
       </w:r>
     </w:p>
     <w:p>
@@ -481,19 +489,18 @@
           <w:sz w:val="22"/>
           <w:szCs w:val="22"/>
         </w:rPr>
-        <w:t xml:space="preserve">Montes Claros/MG, ____ de __________ </w:t>
-      </w:r>
-      <w:proofErr w:type="spellStart"/>
+        <w:t xml:space="preserve">Montes Claros/MG, </w:t>
+      </w:r>
       <w:r>
         <w:rPr>
           <w:rFonts w:ascii="Arial" w:hAnsi="Arial" w:cs="Arial"/>
           <w:snapToGrid/>
           <w:sz w:val="22"/>
           <w:szCs w:val="22"/>
-        </w:rPr>
-        <w:t>de</w:t>
-      </w:r>
-      <w:proofErr w:type="spellEnd"/>
+          <w:u w:val="single"/>
+        </w:rPr>
+        <w:t>04</w:t>
+      </w:r>
       <w:r>
         <w:rPr>
           <w:rFonts w:ascii="Arial" w:hAnsi="Arial" w:cs="Arial"/>
@@ -501,7 +508,65 @@
           <w:sz w:val="22"/>
           <w:szCs w:val="22"/>
         </w:rPr>
-        <w:t xml:space="preserve"> _____.</w:t>
+        <w:t xml:space="preserve"> de</w:t>
+      </w:r>
+      <w:r>
+        <w:rPr>
+          <w:rFonts w:ascii="Arial" w:hAnsi="Arial" w:cs="Arial"/>
+          <w:snapToGrid/>
+          <w:sz w:val="22"/>
+          <w:szCs w:val="22"/>
+          <w:u w:val="single"/>
+        </w:rPr>
+        <w:t xml:space="preserve"> </w:t>
+      </w:r>
+      <w:r>
+        <w:rPr>
+          <w:rFonts w:ascii="Arial" w:hAnsi="Arial" w:cs="Arial"/>
+          <w:snapToGrid/>
+          <w:sz w:val="22"/>
+          <w:szCs w:val="22"/>
+          <w:u w:val="single"/>
+        </w:rPr>
+        <w:t>DEZEMBRO</w:t>
+      </w:r>
+      <w:r>
+        <w:rPr>
+          <w:rFonts w:ascii="Arial" w:hAnsi="Arial" w:cs="Arial"/>
+          <w:snapToGrid/>
+          <w:sz w:val="22"/>
+          <w:szCs w:val="22"/>
+          <w:u w:val="single"/>
+        </w:rPr>
+        <w:t xml:space="preserve"> </w:t>
+      </w:r>
+      <w:r>
+        <w:rPr>
+          <w:rFonts w:ascii="Arial" w:hAnsi="Arial" w:cs="Arial"/>
+          <w:snapToGrid/>
+          <w:sz w:val="22"/>
+          <w:szCs w:val="22"/>
+        </w:rPr>
+        <w:t xml:space="preserve">de </w:t>
+      </w:r>
+      <w:r>
+        <w:rPr>
+          <w:rFonts w:ascii="Arial" w:hAnsi="Arial" w:cs="Arial"/>
+          <w:snapToGrid/>
+          <w:sz w:val="22"/>
+          <w:szCs w:val="22"/>
+          <w:u w:val="single"/>
+        </w:rPr>
+        <w:t>2019</w:t>
+      </w:r>
+      <w:r>
+        <w:rPr>
+          <w:rFonts w:ascii="Arial" w:hAnsi="Arial" w:cs="Arial"/>
+          <w:snapToGrid/>
+          <w:sz w:val="22"/>
+          <w:szCs w:val="22"/>
+        </w:rPr>
+        <w:t>.</w:t>
       </w:r>
     </w:p>
     <w:p>
@@ -1012,7 +1077,7 @@
                 <v:imagedata r:id="rId2" o:title=""/>
                 <w10:wrap type="square" anchorx="page" anchory="page"/>
               </v:shape>
-              <o:OLEObject Type="Embed" ProgID="Word.Picture.8" ShapeID="_x0000_s2050" DrawAspect="Content" ObjectID="_1636896178" r:id="rId3"/>
+              <o:OLEObject Type="Embed" ProgID="Word.Picture.8" ShapeID="_x0000_s2050" DrawAspect="Content" ObjectID="_1636956507" r:id="rId3"/>
             </w:object>
           </w:r>
         </w:p>
